--- a/F21MP/Journals/Journal3/Journal3.docx
+++ b/F21MP/Journals/Journal3/Journal3.docx
@@ -217,7 +217,20 @@
                 <w:lang w:val="en-US" w:eastAsia="en-AE"/>
                 <w14:ligatures w14:val="none"/>
               </w:rPr>
-              <w:t>17</w:t>
+              <w:t>1</w:t>
+            </w:r>
+            <w:r>
+              <w:rPr>
+                <w:rFonts w:ascii="Arial" w:eastAsia="Times New Roman" w:hAnsi="Arial" w:cs="Arial"/>
+                <w:b/>
+                <w:bCs/>
+                <w:color w:val="0F9ED5" w:themeColor="accent4"/>
+                <w:sz w:val="24"/>
+                <w:szCs w:val="24"/>
+                <w:lang w:val="en-US" w:eastAsia="en-AE"/>
+                <w14:ligatures w14:val="none"/>
+              </w:rPr>
+              <w:t>9</w:t>
             </w:r>
             <w:r>
               <w:rPr>
@@ -1713,6 +1726,17 @@
               </w:rPr>
               <w:t>ode</w:t>
             </w:r>
+            <w:r>
+              <w:rPr>
+                <w:rFonts w:ascii="Arial" w:eastAsia="Times New Roman" w:hAnsi="Arial" w:cs="Arial"/>
+                <w:color w:val="000000" w:themeColor="dark1"/>
+                <w:sz w:val="24"/>
+                <w:szCs w:val="24"/>
+                <w:lang w:val="en-US" w:eastAsia="en-AE"/>
+                <w14:ligatures w14:val="none"/>
+              </w:rPr>
+              <w:t>, and Figma (progress circles, draggable window, and tables)</w:t>
+            </w:r>
           </w:p>
           <w:p>
             <w:pPr>
@@ -1849,18 +1873,7 @@
                 <w:lang w:val="en-US" w:eastAsia="en-AE"/>
                 <w14:ligatures w14:val="none"/>
               </w:rPr>
-              <w:t>JIRA</w:t>
-            </w:r>
-            <w:r>
-              <w:rPr>
-                <w:rFonts w:ascii="Arial" w:eastAsia="Times New Roman" w:hAnsi="Arial" w:cs="Arial"/>
-                <w:color w:val="000000" w:themeColor="dark1"/>
-                <w:sz w:val="24"/>
-                <w:szCs w:val="24"/>
-                <w:lang w:val="en-US" w:eastAsia="en-AE"/>
-                <w14:ligatures w14:val="none"/>
-              </w:rPr>
-              <w:t xml:space="preserve">; Design inspiration for the Kanban board and the </w:t>
+              <w:t xml:space="preserve">JIRA; Design inspiration for the Kanban board and the </w:t>
             </w:r>
             <w:r>
               <w:rPr>
@@ -3231,6 +3244,17 @@
                 <w14:ligatures w14:val="none"/>
               </w:rPr>
               <w:t>Please complete JavaScript</w:t>
+            </w:r>
+            <w:r>
+              <w:rPr>
+                <w:rFonts w:ascii="Arial" w:eastAsia="Times New Roman" w:hAnsi="Arial" w:cs="Arial"/>
+                <w:color w:val="000000" w:themeColor="dark1"/>
+                <w:sz w:val="24"/>
+                <w:szCs w:val="24"/>
+                <w:lang w:val="en-US" w:eastAsia="en-AE"/>
+                <w14:ligatures w14:val="none"/>
+              </w:rPr>
+              <w:t xml:space="preserve"> tutorial</w:t>
             </w:r>
           </w:p>
         </w:tc>
@@ -5024,6 +5048,7 @@
   <w:style w:type="character" w:default="1" w:styleId="DefaultParagraphFont">
     <w:name w:val="Default Paragraph Font"/>
     <w:uiPriority w:val="1"/>
+    <w:semiHidden/>
     <w:unhideWhenUsed/>
   </w:style>
   <w:style w:type="table" w:default="1" w:styleId="TableNormal">
